--- a/WordDocuments/TimesNewRoman/0340.docx
+++ b/WordDocuments/TimesNewRoman/0340.docx
@@ -8,11 +8,11 @@
       </w:pPr>
       <w:r>
         <w:rPr>
-          <w:rFonts w:ascii="TimesNewToman" w:hAnsi="TimesNewToman"/>
+          <w:rFonts w:ascii="Times New Roman" w:hAnsi="Times New Roman"/>
           <w:color w:val="000000"/>
           <w:sz w:val="44"/>
         </w:rPr>
-        <w:t>Unveiling the Enigma of Dark Matter</w:t>
+        <w:t>The Dynamic Art of Mathematics</w:t>
       </w:r>
     </w:p>
     <w:p>
@@ -22,11 +22,11 @@
       </w:pPr>
       <w:r>
         <w:rPr>
-          <w:rFonts w:ascii="TimesNewToman" w:hAnsi="TimesNewToman"/>
+          <w:rFonts w:ascii="Times New Roman" w:hAnsi="Times New Roman"/>
           <w:color w:val="000000"/>
           <w:sz w:val="36"/>
         </w:rPr>
-        <w:t>Karl Schwarzschild</w:t>
+        <w:t>Isabella Harrington</w:t>
       </w:r>
     </w:p>
     <w:p>
@@ -35,15 +35,15 @@
       </w:pPr>
       <w:r>
         <w:rPr>
-          <w:rFonts w:ascii="TimesNewToman" w:hAnsi="TimesNewToman"/>
+          <w:rFonts w:ascii="Times New Roman" w:hAnsi="Times New Roman"/>
           <w:color w:val="000000"/>
           <w:sz w:val="32"/>
         </w:rPr>
-        <w:t>Karl</w:t>
+        <w:t>isabella</w:t>
       </w:r>
       <w:r>
         <w:rPr>
-          <w:rFonts w:ascii="TimesNewToman" w:hAnsi="TimesNewToman"/>
+          <w:rFonts w:ascii="Times New Roman" w:hAnsi="Times New Roman"/>
           <w:color w:val="000000"/>
           <w:sz w:val="32"/>
         </w:rPr>
@@ -51,15 +51,15 @@
       </w:r>
       <w:r>
         <w:rPr>
-          <w:rFonts w:ascii="TimesNewToman" w:hAnsi="TimesNewToman"/>
+          <w:rFonts w:ascii="Times New Roman" w:hAnsi="Times New Roman"/>
           <w:color w:val="000000"/>
           <w:sz w:val="32"/>
         </w:rPr>
-        <w:t>Schwarzschild@SpaceExploration</w:t>
+        <w:t>harrington5@edumail</w:t>
       </w:r>
       <w:r>
         <w:rPr>
-          <w:rFonts w:ascii="TimesNewToman" w:hAnsi="TimesNewToman"/>
+          <w:rFonts w:ascii="Times New Roman" w:hAnsi="Times New Roman"/>
           <w:color w:val="000000"/>
           <w:sz w:val="32"/>
         </w:rPr>
@@ -67,26 +67,26 @@
       </w:r>
       <w:r>
         <w:rPr>
-          <w:rFonts w:ascii="TimesNewToman" w:hAnsi="TimesNewToman"/>
+          <w:rFonts w:ascii="Times New Roman" w:hAnsi="Times New Roman"/>
           <w:color w:val="000000"/>
           <w:sz w:val="32"/>
         </w:rPr>
-        <w:t>com</w:t>
+        <w:t>org</w:t>
       </w:r>
     </w:p>
     <w:p/>
     <w:p>
       <w:r>
         <w:rPr>
-          <w:rFonts w:ascii="TimesNewToman" w:hAnsi="TimesNewToman"/>
+          <w:rFonts w:ascii="Times New Roman" w:hAnsi="Times New Roman"/>
           <w:color w:val="000000"/>
           <w:sz w:val="24"/>
         </w:rPr>
-        <w:t>In the vast expanse of the cosmos, an intriguing mystery unfurls: the enigma of dark matter</w:t>
+        <w:t>Mathematics, the language of the universe, weaves its intricate patterns throughout the fabric of existence</w:t>
       </w:r>
       <w:r>
         <w:rPr>
-          <w:rFonts w:ascii="TimesNewToman" w:hAnsi="TimesNewToman"/>
+          <w:rFonts w:ascii="Times New Roman" w:hAnsi="Times New Roman"/>
           <w:color w:val="000000"/>
           <w:sz w:val="24"/>
         </w:rPr>
@@ -94,15 +94,15 @@
       </w:r>
       <w:r>
         <w:rPr>
-          <w:rFonts w:ascii="TimesNewToman" w:hAnsi="TimesNewToman"/>
+          <w:rFonts w:ascii="Times New Roman" w:hAnsi="Times New Roman"/>
           <w:color w:val="000000"/>
           <w:sz w:val="24"/>
         </w:rPr>
-        <w:t xml:space="preserve"> This elusive substance, invisible to our instruments, exerts a gravitational pull on stars, galaxies, and clusters of galaxies, hinting at its presence</w:t>
+        <w:t xml:space="preserve"> It offers a pathway to understanding the rhythmic order and harmony inherent in our surroundings</w:t>
       </w:r>
       <w:r>
         <w:rPr>
-          <w:rFonts w:ascii="TimesNewToman" w:hAnsi="TimesNewToman"/>
+          <w:rFonts w:ascii="Times New Roman" w:hAnsi="Times New Roman"/>
           <w:color w:val="000000"/>
           <w:sz w:val="24"/>
         </w:rPr>
@@ -110,15 +110,15 @@
       </w:r>
       <w:r>
         <w:rPr>
-          <w:rFonts w:ascii="TimesNewToman" w:hAnsi="TimesNewToman"/>
+          <w:rFonts w:ascii="Times New Roman" w:hAnsi="Times New Roman"/>
           <w:color w:val="000000"/>
           <w:sz w:val="24"/>
         </w:rPr>
-        <w:t xml:space="preserve"> Dark matter comprises approximately 27% of the universe's energy density, far outweighing the visible matter we are familiar with</w:t>
+        <w:t xml:space="preserve"> Its story begins in the hearts and minds of ancient civilizations, where inquisitive thinkers sought to unravel the secrets of numbers and shapes</w:t>
       </w:r>
       <w:r>
         <w:rPr>
-          <w:rFonts w:ascii="TimesNewToman" w:hAnsi="TimesNewToman"/>
+          <w:rFonts w:ascii="Times New Roman" w:hAnsi="Times New Roman"/>
           <w:color w:val="000000"/>
           <w:sz w:val="24"/>
         </w:rPr>
@@ -126,15 +126,15 @@
       </w:r>
       <w:r>
         <w:rPr>
-          <w:rFonts w:ascii="TimesNewToman" w:hAnsi="TimesNewToman"/>
+          <w:rFonts w:ascii="Times New Roman" w:hAnsi="Times New Roman"/>
           <w:color w:val="000000"/>
           <w:sz w:val="24"/>
         </w:rPr>
-        <w:t xml:space="preserve"> Yet, despite its profound influence on the universe's structure and dynamics, its true nature remains shrouded in mystery</w:t>
+        <w:t xml:space="preserve"> Through the ages, mathematics has unraveled the mysteries of the physical world, proving a testament to its universal applicability and profound beauty</w:t>
       </w:r>
       <w:r>
         <w:rPr>
-          <w:rFonts w:ascii="TimesNewToman" w:hAnsi="TimesNewToman"/>
+          <w:rFonts w:ascii="Times New Roman" w:hAnsi="Times New Roman"/>
           <w:color w:val="000000"/>
           <w:sz w:val="24"/>
         </w:rPr>
@@ -142,15 +142,15 @@
       </w:r>
       <w:r>
         <w:rPr>
-          <w:rFonts w:ascii="TimesNewToman" w:hAnsi="TimesNewToman"/>
+          <w:rFonts w:ascii="Times New Roman" w:hAnsi="Times New Roman"/>
           <w:color w:val="000000"/>
           <w:sz w:val="24"/>
         </w:rPr>
-        <w:t xml:space="preserve"> Join us as we delve into the realm of dark matter, seeking to unravel its hidden secrets and understand its profound implications for our understanding of the universe</w:t>
+        <w:t xml:space="preserve"> As we delve into its fascinating realm, we will discover how mathematics serves as a lens to decode the language of nature, empower scientific advancements, and orchestrate the symphony of our universe</w:t>
       </w:r>
       <w:r>
         <w:rPr>
-          <w:rFonts w:ascii="TimesNewToman" w:hAnsi="TimesNewToman"/>
+          <w:rFonts w:ascii="Times New Roman" w:hAnsi="Times New Roman"/>
           <w:color w:val="000000"/>
           <w:sz w:val="24"/>
         </w:rPr>
@@ -158,7 +158,7 @@
       </w:r>
       <w:r>
         <w:rPr>
-          <w:rFonts w:ascii="TimesNewToman" w:hAnsi="TimesNewToman"/>
+          <w:rFonts w:ascii="Times New Roman" w:hAnsi="Times New Roman"/>
           <w:color w:val="000000"/>
           <w:sz w:val="24"/>
         </w:rPr>
@@ -166,16 +166,16 @@
       </w:r>
       <w:r>
         <w:rPr>
-          <w:rFonts w:ascii="TimesNewToman" w:hAnsi="TimesNewToman"/>
+          <w:rFonts w:ascii="Times New Roman" w:hAnsi="Times New Roman"/>
           <w:color w:val="000000"/>
           <w:sz w:val="24"/>
         </w:rPr>
         <w:br/>
-        <w:t>In our exploration of dark matter, we encounter a fascinating array of candidates that may hold the key to its identity</w:t>
+        <w:t>From the earliest civilizations in Mesopotamia and Egypt, mathematics emerged as an indispensable tool for solving practical problems related to agriculture, commerce, and architecture</w:t>
       </w:r>
       <w:r>
         <w:rPr>
-          <w:rFonts w:ascii="TimesNewToman" w:hAnsi="TimesNewToman"/>
+          <w:rFonts w:ascii="Times New Roman" w:hAnsi="Times New Roman"/>
           <w:color w:val="000000"/>
           <w:sz w:val="24"/>
         </w:rPr>
@@ -183,15 +183,15 @@
       </w:r>
       <w:r>
         <w:rPr>
-          <w:rFonts w:ascii="TimesNewToman" w:hAnsi="TimesNewToman"/>
+          <w:rFonts w:ascii="Times New Roman" w:hAnsi="Times New Roman"/>
           <w:color w:val="000000"/>
           <w:sz w:val="24"/>
         </w:rPr>
-        <w:t xml:space="preserve"> Among these, Weakly Interacting Massive Particles (WIMPs) stand out as a compelling possibility</w:t>
+        <w:t xml:space="preserve"> The Babylonians developed a sophisticated sexagesimal system that enabled them to accurately calculate fractions and angles</w:t>
       </w:r>
       <w:r>
         <w:rPr>
-          <w:rFonts w:ascii="TimesNewToman" w:hAnsi="TimesNewToman"/>
+          <w:rFonts w:ascii="Times New Roman" w:hAnsi="Times New Roman"/>
           <w:color w:val="000000"/>
           <w:sz w:val="24"/>
         </w:rPr>
@@ -199,15 +199,15 @@
       </w:r>
       <w:r>
         <w:rPr>
-          <w:rFonts w:ascii="TimesNewToman" w:hAnsi="TimesNewToman"/>
+          <w:rFonts w:ascii="Times New Roman" w:hAnsi="Times New Roman"/>
           <w:color w:val="000000"/>
           <w:sz w:val="24"/>
         </w:rPr>
-        <w:t xml:space="preserve"> WIMPs, as their name suggests, interact very weakly with ordinary matter, making them difficult to detect</w:t>
+        <w:t xml:space="preserve"> The Egyptian Rhind Mathematical Papyrus showcased advanced algebraic techniques and highlighted the power of ratios and proportions</w:t>
       </w:r>
       <w:r>
         <w:rPr>
-          <w:rFonts w:ascii="TimesNewToman" w:hAnsi="TimesNewToman"/>
+          <w:rFonts w:ascii="Times New Roman" w:hAnsi="Times New Roman"/>
           <w:color w:val="000000"/>
           <w:sz w:val="24"/>
         </w:rPr>
@@ -215,15 +215,15 @@
       </w:r>
       <w:r>
         <w:rPr>
-          <w:rFonts w:ascii="TimesNewToman" w:hAnsi="TimesNewToman"/>
+          <w:rFonts w:ascii="Times New Roman" w:hAnsi="Times New Roman"/>
           <w:color w:val="000000"/>
           <w:sz w:val="24"/>
         </w:rPr>
-        <w:t xml:space="preserve"> However, their existence could explain the observed discrepancies in the rotation curves of galaxies and the formation of large-scale structures in the universe</w:t>
+        <w:t xml:space="preserve"> As societies grew, mathematics evolved from a set of practical tools to a subject of profound intellectual inquiry</w:t>
       </w:r>
       <w:r>
         <w:rPr>
-          <w:rFonts w:ascii="TimesNewToman" w:hAnsi="TimesNewToman"/>
+          <w:rFonts w:ascii="Times New Roman" w:hAnsi="Times New Roman"/>
           <w:color w:val="000000"/>
           <w:sz w:val="24"/>
         </w:rPr>
@@ -231,15 +231,24 @@
       </w:r>
       <w:r>
         <w:rPr>
-          <w:rFonts w:ascii="TimesNewToman" w:hAnsi="TimesNewToman"/>
+          <w:rFonts w:ascii="Times New Roman" w:hAnsi="Times New Roman"/>
           <w:color w:val="000000"/>
           <w:sz w:val="24"/>
         </w:rPr>
-        <w:t xml:space="preserve"> Another intriguing candidate is axions, hypothetical particles that were originally proposed to solve a problem in particle physics known as the strong CP problem</w:t>
+        <w:br/>
       </w:r>
       <w:r>
         <w:rPr>
-          <w:rFonts w:ascii="TimesNewToman" w:hAnsi="TimesNewToman"/>
+          <w:rFonts w:ascii="Times New Roman" w:hAnsi="Times New Roman"/>
+          <w:color w:val="000000"/>
+          <w:sz w:val="24"/>
+        </w:rPr>
+        <w:br/>
+        <w:t>In ancient Greece, Pythagoras and his followers illuminated the relationship between mathematics and philosophy, positing that the universe was fundamentally mathematical in nature</w:t>
+      </w:r>
+      <w:r>
+        <w:rPr>
+          <w:rFonts w:ascii="Times New Roman" w:hAnsi="Times New Roman"/>
           <w:color w:val="000000"/>
           <w:sz w:val="24"/>
         </w:rPr>
@@ -247,15 +256,47 @@
       </w:r>
       <w:r>
         <w:rPr>
-          <w:rFonts w:ascii="TimesNewToman" w:hAnsi="TimesNewToman"/>
+          <w:rFonts w:ascii="Times New Roman" w:hAnsi="Times New Roman"/>
           <w:color w:val="000000"/>
           <w:sz w:val="24"/>
         </w:rPr>
-        <w:t xml:space="preserve"> Axions possess unique properties that could potentially account for the observed dark matter abundance</w:t>
+        <w:t xml:space="preserve"> Euclid's axiomatic method revolutionized geometry, presenting a rigorous framework for exploring the properties of shapes and lines</w:t>
       </w:r>
       <w:r>
         <w:rPr>
-          <w:rFonts w:ascii="TimesNewToman" w:hAnsi="TimesNewToman"/>
+          <w:rFonts w:ascii="Times New Roman" w:hAnsi="Times New Roman"/>
+          <w:color w:val="000000"/>
+          <w:sz w:val="24"/>
+        </w:rPr>
+        <w:t>.</w:t>
+      </w:r>
+      <w:r>
+        <w:rPr>
+          <w:rFonts w:ascii="Times New Roman" w:hAnsi="Times New Roman"/>
+          <w:color w:val="000000"/>
+          <w:sz w:val="24"/>
+        </w:rPr>
+        <w:t xml:space="preserve"> Archimedes, with his clever constructions and ingenious proofs, exemplified the use of mathematics to explain phenomena ranging from buoyancy to levers</w:t>
+      </w:r>
+      <w:r>
+        <w:rPr>
+          <w:rFonts w:ascii="Times New Roman" w:hAnsi="Times New Roman"/>
+          <w:color w:val="000000"/>
+          <w:sz w:val="24"/>
+        </w:rPr>
+        <w:t>.</w:t>
+      </w:r>
+      <w:r>
+        <w:rPr>
+          <w:rFonts w:ascii="Times New Roman" w:hAnsi="Times New Roman"/>
+          <w:color w:val="000000"/>
+          <w:sz w:val="24"/>
+        </w:rPr>
+        <w:t xml:space="preserve"> These Greek visionaries planted the seeds of mathematical understanding that would later blossom into the scientific revolution</w:t>
+      </w:r>
+      <w:r>
+        <w:rPr>
+          <w:rFonts w:ascii="Times New Roman" w:hAnsi="Times New Roman"/>
           <w:color w:val="000000"/>
           <w:sz w:val="24"/>
         </w:rPr>
@@ -265,7 +306,7 @@
     <w:p>
       <w:r>
         <w:rPr>
-          <w:rFonts w:ascii="TimesNewToman" w:hAnsi="TimesNewToman"/>
+          <w:rFonts w:ascii="Times New Roman" w:hAnsi="Times New Roman"/>
           <w:color w:val="000000"/>
           <w:sz w:val="28"/>
         </w:rPr>
@@ -275,61 +316,70 @@
     <w:p>
       <w:r>
         <w:rPr>
-          <w:rFonts w:ascii="TimesNewToman" w:hAnsi="TimesNewToman"/>
+          <w:rFonts w:ascii="Times New Roman" w:hAnsi="Times New Roman"/>
           <w:color w:val="000000"/>
         </w:rPr>
-        <w:t>Our journey into the enigma of dark matter unveils a realm of mystery and intrigue</w:t>
+        <w:t>Mathematics, the universal language of science and nature, holds the key to unraveling the intricate workings of the cosmos</w:t>
       </w:r>
       <w:r>
         <w:rPr>
-          <w:rFonts w:ascii="TimesNewToman" w:hAnsi="TimesNewToman"/>
+          <w:rFonts w:ascii="Times New Roman" w:hAnsi="Times New Roman"/>
           <w:color w:val="000000"/>
         </w:rPr>
         <w:t>.</w:t>
       </w:r>
       <w:r>
         <w:rPr>
-          <w:rFonts w:ascii="TimesNewToman" w:hAnsi="TimesNewToman"/>
+          <w:rFonts w:ascii="Times New Roman" w:hAnsi="Times New Roman"/>
           <w:color w:val="000000"/>
         </w:rPr>
-        <w:t xml:space="preserve"> From the gravitational anomalies that hint at its presence to the elusive candidates that may hold the key to its identity, dark matter continues to challenge our understanding of the universe</w:t>
+        <w:t xml:space="preserve"> It provides a framework for comprehending the ceaseless dance of numbers, shapes, and patterns that permeate our existence</w:t>
       </w:r>
       <w:r>
         <w:rPr>
-          <w:rFonts w:ascii="TimesNewToman" w:hAnsi="TimesNewToman"/>
+          <w:rFonts w:ascii="Times New Roman" w:hAnsi="Times New Roman"/>
           <w:color w:val="000000"/>
         </w:rPr>
         <w:t>.</w:t>
       </w:r>
       <w:r>
         <w:rPr>
-          <w:rFonts w:ascii="TimesNewToman" w:hAnsi="TimesNewToman"/>
+          <w:rFonts w:ascii="Times New Roman" w:hAnsi="Times New Roman"/>
           <w:color w:val="000000"/>
         </w:rPr>
-        <w:t xml:space="preserve"> Despite the ongoing efforts of scientists, its true nature remains a puzzle that beckons further exploration and discovery</w:t>
+        <w:t xml:space="preserve"> From the practical applications of ancient civilizations to the abstract musings of Greek philosophers, mathematics has been a constant beacon of enlightenment</w:t>
       </w:r>
       <w:r>
         <w:rPr>
-          <w:rFonts w:ascii="TimesNewToman" w:hAnsi="TimesNewToman"/>
+          <w:rFonts w:ascii="Times New Roman" w:hAnsi="Times New Roman"/>
           <w:color w:val="000000"/>
         </w:rPr>
         <w:t>.</w:t>
       </w:r>
       <w:r>
         <w:rPr>
-          <w:rFonts w:ascii="TimesNewToman" w:hAnsi="TimesNewToman"/>
+          <w:rFonts w:ascii="Times New Roman" w:hAnsi="Times New Roman"/>
           <w:color w:val="000000"/>
         </w:rPr>
-        <w:t xml:space="preserve"> As we delve deeper into the cosmos, we move closer to unraveling the secrets of dark matter, unlocking new insights into the fundamental laws that govern our universe</w:t>
+        <w:t xml:space="preserve"> Its story continues to unfold in modern times, as new </w:t>
       </w:r>
       <w:r>
         <w:rPr>
-          <w:rFonts w:ascii="TimesNewToman" w:hAnsi="TimesNewToman"/>
+          <w:rFonts w:ascii="Times New Roman" w:hAnsi="Times New Roman"/>
+          <w:color w:val="000000"/>
+        </w:rPr>
+        <w:lastRenderedPageBreak/>
+        <w:t>mathematical theories and concepts emerge, pushing the boundaries of human understanding and forever enriching our scientific and technological landscape</w:t>
+      </w:r>
+      <w:r>
+        <w:rPr>
+          <w:rFonts w:ascii="Times New Roman" w:hAnsi="Times New Roman"/>
           <w:color w:val="000000"/>
         </w:rPr>
         <w:t>.</w:t>
       </w:r>
     </w:p>
+    <w:p/>
     <w:sectPr>
       <w:pgSz w:w="12240" w:h="15840"/>
       <w:pgMar w:top="1440" w:right="1800" w:bottom="1440" w:left="1800" w:header="720" w:footer="720" w:gutter="0"/>
@@ -513,31 +563,31 @@
       </w:rPr>
     </w:lvl>
   </w:abstractNum>
-  <w:num w:numId="1" w16cid:durableId="915169806">
+  <w:num w:numId="1" w16cid:durableId="2021471135">
     <w:abstractNumId w:val="8"/>
   </w:num>
-  <w:num w:numId="2" w16cid:durableId="1482817865">
+  <w:num w:numId="2" w16cid:durableId="1716538175">
     <w:abstractNumId w:val="6"/>
   </w:num>
-  <w:num w:numId="3" w16cid:durableId="1968584196">
+  <w:num w:numId="3" w16cid:durableId="245113156">
     <w:abstractNumId w:val="5"/>
   </w:num>
-  <w:num w:numId="4" w16cid:durableId="306054788">
+  <w:num w:numId="4" w16cid:durableId="598759492">
     <w:abstractNumId w:val="4"/>
   </w:num>
-  <w:num w:numId="5" w16cid:durableId="1366100097">
+  <w:num w:numId="5" w16cid:durableId="2077623034">
     <w:abstractNumId w:val="7"/>
   </w:num>
-  <w:num w:numId="6" w16cid:durableId="1780174281">
+  <w:num w:numId="6" w16cid:durableId="1852529641">
     <w:abstractNumId w:val="3"/>
   </w:num>
-  <w:num w:numId="7" w16cid:durableId="205486118">
+  <w:num w:numId="7" w16cid:durableId="1613440209">
     <w:abstractNumId w:val="2"/>
   </w:num>
-  <w:num w:numId="8" w16cid:durableId="1895652916">
+  <w:num w:numId="8" w16cid:durableId="532693836">
     <w:abstractNumId w:val="1"/>
   </w:num>
-  <w:num w:numId="9" w16cid:durableId="1183130871">
+  <w:num w:numId="9" w16cid:durableId="1160534494">
     <w:abstractNumId w:val="0"/>
   </w:num>
 </w:numbering>
